--- a/java/Notes/1.CoreJava.docx
+++ b/java/Notes/1.CoreJava.docx
@@ -770,6 +770,1159 @@
     <w:p/>
     <w:p>
       <w:r>
+        <w:t>Types of software?</w:t>
+      </w:r>
+    </w:p>
+    <w:tbl>
+      <w:tblPr>
+        <w:tblStyle w:val="TableGrid"/>
+        <w:tblW w:w="0" w:type="auto"/>
+        <w:tblLook w:val="04A0" w:firstRow="1" w:lastRow="0" w:firstColumn="1" w:lastColumn="0" w:noHBand="0" w:noVBand="1"/>
+      </w:tblPr>
+      <w:tblGrid>
+        <w:gridCol w:w="8522"/>
+      </w:tblGrid>
+      <w:tr>
+        <w:tc>
+          <w:tcPr>
+            <w:tcW w:w="8522" w:type="dxa"/>
+          </w:tcPr>
+          <w:p>
+            <w:r>
+              <w:t>There 2 types of software</w:t>
+            </w:r>
+          </w:p>
+          <w:p>
+            <w:pPr>
+              <w:pStyle w:val="ListParagraph"/>
+              <w:numPr>
+                <w:ilvl w:val="0"/>
+                <w:numId w:val="40"/>
+              </w:numPr>
+            </w:pPr>
+            <w:r>
+              <w:t>System s/w</w:t>
+            </w:r>
+          </w:p>
+          <w:p>
+            <w:pPr>
+              <w:pStyle w:val="ListParagraph"/>
+              <w:numPr>
+                <w:ilvl w:val="0"/>
+                <w:numId w:val="40"/>
+              </w:numPr>
+            </w:pPr>
+            <w:r>
+              <w:t>Application s/w</w:t>
+            </w:r>
+          </w:p>
+        </w:tc>
+      </w:tr>
+    </w:tbl>
+    <w:p/>
+    <w:p>
+      <w:r>
+        <w:t xml:space="preserve">1. </w:t>
+      </w:r>
+      <w:r>
+        <w:t>What is system s/w?</w:t>
+      </w:r>
+    </w:p>
+    <w:tbl>
+      <w:tblPr>
+        <w:tblStyle w:val="TableGrid"/>
+        <w:tblW w:w="0" w:type="auto"/>
+        <w:tblLook w:val="04A0" w:firstRow="1" w:lastRow="0" w:firstColumn="1" w:lastColumn="0" w:noHBand="0" w:noVBand="1"/>
+      </w:tblPr>
+      <w:tblGrid>
+        <w:gridCol w:w="8522"/>
+      </w:tblGrid>
+      <w:tr>
+        <w:tc>
+          <w:tcPr>
+            <w:tcW w:w="8522" w:type="dxa"/>
+          </w:tcPr>
+          <w:p>
+            <w:r>
+              <w:rPr>
+                <w:b/>
+                <w:bCs/>
+              </w:rPr>
+              <w:t xml:space="preserve">1. </w:t>
+            </w:r>
+            <w:r>
+              <w:rPr>
+                <w:b/>
+                <w:bCs/>
+              </w:rPr>
+              <w:t>System software</w:t>
+            </w:r>
+            <w:r>
+              <w:t xml:space="preserve"> is a type of computer software designed to manage and control hardware components, provide a platform for application software, and facilitate the overall operation of a computer system. </w:t>
+            </w:r>
+          </w:p>
+          <w:p>
+            <w:r>
+              <w:t xml:space="preserve">2. </w:t>
+            </w:r>
+            <w:r>
+              <w:t>It acts as an intermediary between hardware and user applications, ensuring smooth functioning.</w:t>
+            </w:r>
+          </w:p>
+          <w:p/>
+          <w:p/>
+          <w:p>
+            <w:pPr>
+              <w:rPr>
+                <w:b/>
+                <w:bCs/>
+                <w:u w:val="single"/>
+              </w:rPr>
+            </w:pPr>
+            <w:r>
+              <w:rPr>
+                <w:b/>
+                <w:bCs/>
+                <w:u w:val="single"/>
+              </w:rPr>
+              <w:t>Types of System Software:</w:t>
+            </w:r>
+          </w:p>
+          <w:p>
+            <w:pPr>
+              <w:rPr>
+                <w:b/>
+                <w:bCs/>
+              </w:rPr>
+            </w:pPr>
+          </w:p>
+          <w:p>
+            <w:pPr>
+              <w:numPr>
+                <w:ilvl w:val="0"/>
+                <w:numId w:val="41"/>
+              </w:numPr>
+            </w:pPr>
+            <w:r>
+              <w:rPr>
+                <w:b/>
+                <w:bCs/>
+              </w:rPr>
+              <w:t>Operating System (OS):</w:t>
+            </w:r>
+            <w:r>
+              <w:t xml:space="preserve"> Manages hardware resources, provides a user interface, and runs application software.</w:t>
+            </w:r>
+          </w:p>
+          <w:p>
+            <w:pPr>
+              <w:numPr>
+                <w:ilvl w:val="1"/>
+                <w:numId w:val="41"/>
+              </w:numPr>
+            </w:pPr>
+            <w:r>
+              <w:t>Examples: Windows, macOS, Linux, Android, iOS</w:t>
+            </w:r>
+          </w:p>
+          <w:p>
+            <w:pPr>
+              <w:numPr>
+                <w:ilvl w:val="0"/>
+                <w:numId w:val="41"/>
+              </w:numPr>
+            </w:pPr>
+            <w:r>
+              <w:rPr>
+                <w:b/>
+                <w:bCs/>
+              </w:rPr>
+              <w:t>Utility Software:</w:t>
+            </w:r>
+            <w:r>
+              <w:t xml:space="preserve"> Helps in system maintenance and performance optimization.</w:t>
+            </w:r>
+          </w:p>
+          <w:p>
+            <w:pPr>
+              <w:numPr>
+                <w:ilvl w:val="1"/>
+                <w:numId w:val="41"/>
+              </w:numPr>
+            </w:pPr>
+            <w:r>
+              <w:t>Examples: Antivirus software, disk cleanup tools, file compression software</w:t>
+            </w:r>
+          </w:p>
+          <w:p>
+            <w:pPr>
+              <w:numPr>
+                <w:ilvl w:val="0"/>
+                <w:numId w:val="41"/>
+              </w:numPr>
+            </w:pPr>
+            <w:r>
+              <w:rPr>
+                <w:b/>
+                <w:bCs/>
+              </w:rPr>
+              <w:t>Device Drivers:</w:t>
+            </w:r>
+            <w:r>
+              <w:t xml:space="preserve"> Allow the OS to communicate with hardware components.</w:t>
+            </w:r>
+          </w:p>
+          <w:p>
+            <w:pPr>
+              <w:numPr>
+                <w:ilvl w:val="1"/>
+                <w:numId w:val="41"/>
+              </w:numPr>
+            </w:pPr>
+            <w:r>
+              <w:t>Examples: Printer drivers, graphics card drivers</w:t>
+            </w:r>
+          </w:p>
+          <w:p>
+            <w:pPr>
+              <w:numPr>
+                <w:ilvl w:val="0"/>
+                <w:numId w:val="41"/>
+              </w:numPr>
+            </w:pPr>
+            <w:r>
+              <w:rPr>
+                <w:b/>
+                <w:bCs/>
+              </w:rPr>
+              <w:t>Firmware:</w:t>
+            </w:r>
+            <w:r>
+              <w:t xml:space="preserve"> Embedded software stored in hardware devices to control their functions.</w:t>
+            </w:r>
+          </w:p>
+          <w:p>
+            <w:pPr>
+              <w:numPr>
+                <w:ilvl w:val="1"/>
+                <w:numId w:val="41"/>
+              </w:numPr>
+            </w:pPr>
+            <w:r>
+              <w:t>Examples: BIOS, router firmware</w:t>
+            </w:r>
+          </w:p>
+          <w:p>
+            <w:pPr>
+              <w:numPr>
+                <w:ilvl w:val="0"/>
+                <w:numId w:val="41"/>
+              </w:numPr>
+            </w:pPr>
+            <w:r>
+              <w:rPr>
+                <w:b/>
+                <w:bCs/>
+              </w:rPr>
+              <w:t>Language Translators:</w:t>
+            </w:r>
+            <w:r>
+              <w:t xml:space="preserve"> Convert programming code into machine code for execution.</w:t>
+            </w:r>
+          </w:p>
+          <w:p>
+            <w:pPr>
+              <w:numPr>
+                <w:ilvl w:val="1"/>
+                <w:numId w:val="41"/>
+              </w:numPr>
+            </w:pPr>
+            <w:r>
+              <w:t>Examples: Compilers, Interpreters, Assemblers</w:t>
+            </w:r>
+          </w:p>
+          <w:p/>
+          <w:p/>
+          <w:p>
+            <w:pPr>
+              <w:rPr>
+                <w:b/>
+                <w:bCs/>
+              </w:rPr>
+            </w:pPr>
+            <w:r>
+              <w:rPr>
+                <w:b/>
+                <w:bCs/>
+              </w:rPr>
+              <w:t>BIOS (Basic Input/Output System)</w:t>
+            </w:r>
+          </w:p>
+          <w:p>
+            <w:r>
+              <w:t>BIOS is firmware stored on a small memory chip on the motherboard of a computer. It is responsible for initializing and testing hardware components during the boot process before handing control over to the operating system.</w:t>
+            </w:r>
+          </w:p>
+          <w:p>
+            <w:pPr>
+              <w:rPr>
+                <w:b/>
+                <w:bCs/>
+              </w:rPr>
+            </w:pPr>
+            <w:r>
+              <w:rPr>
+                <w:b/>
+                <w:bCs/>
+              </w:rPr>
+              <w:t>Functions of BIOS:</w:t>
+            </w:r>
+          </w:p>
+          <w:p>
+            <w:pPr>
+              <w:numPr>
+                <w:ilvl w:val="0"/>
+                <w:numId w:val="42"/>
+              </w:numPr>
+            </w:pPr>
+            <w:r>
+              <w:rPr>
+                <w:b/>
+                <w:bCs/>
+              </w:rPr>
+              <w:t xml:space="preserve">Power-On </w:t>
+            </w:r>
+            <w:proofErr w:type="spellStart"/>
+            <w:r>
+              <w:rPr>
+                <w:b/>
+                <w:bCs/>
+              </w:rPr>
+              <w:t>Self Test</w:t>
+            </w:r>
+            <w:proofErr w:type="spellEnd"/>
+            <w:r>
+              <w:rPr>
+                <w:b/>
+                <w:bCs/>
+              </w:rPr>
+              <w:t xml:space="preserve"> (POST):</w:t>
+            </w:r>
+            <w:r>
+              <w:t xml:space="preserve"> Checks if essential hardware (RAM, CPU, keyboard, etc.) is functioning properly.</w:t>
+            </w:r>
+          </w:p>
+          <w:p>
+            <w:pPr>
+              <w:numPr>
+                <w:ilvl w:val="0"/>
+                <w:numId w:val="42"/>
+              </w:numPr>
+            </w:pPr>
+            <w:r>
+              <w:rPr>
+                <w:b/>
+                <w:bCs/>
+              </w:rPr>
+              <w:t>Bootstrap Loader:</w:t>
+            </w:r>
+            <w:r>
+              <w:t xml:space="preserve"> Locates and loads the operating system from storage (HDD, SSD).</w:t>
+            </w:r>
+          </w:p>
+          <w:p>
+            <w:pPr>
+              <w:numPr>
+                <w:ilvl w:val="0"/>
+                <w:numId w:val="42"/>
+              </w:numPr>
+            </w:pPr>
+            <w:r>
+              <w:rPr>
+                <w:b/>
+                <w:bCs/>
+              </w:rPr>
+              <w:t>BIOS Setup Utility:</w:t>
+            </w:r>
+            <w:r>
+              <w:t xml:space="preserve"> Allows users to configure system settings such as boot order, date/time, and hardware configurations.</w:t>
+            </w:r>
+          </w:p>
+          <w:p>
+            <w:pPr>
+              <w:numPr>
+                <w:ilvl w:val="0"/>
+                <w:numId w:val="42"/>
+              </w:numPr>
+            </w:pPr>
+            <w:r>
+              <w:rPr>
+                <w:b/>
+                <w:bCs/>
+              </w:rPr>
+              <w:t>Driver Initialization:</w:t>
+            </w:r>
+            <w:r>
+              <w:t xml:space="preserve"> Provides basic drivers for input/output devices (keyboard, display, storage).</w:t>
+            </w:r>
+          </w:p>
+          <w:p>
+            <w:pPr>
+              <w:numPr>
+                <w:ilvl w:val="0"/>
+                <w:numId w:val="42"/>
+              </w:numPr>
+            </w:pPr>
+            <w:r>
+              <w:rPr>
+                <w:b/>
+                <w:bCs/>
+              </w:rPr>
+              <w:t>Security Features:</w:t>
+            </w:r>
+            <w:r>
+              <w:t xml:space="preserve"> May include password protection and secure boot settings.</w:t>
+            </w:r>
+          </w:p>
+          <w:p>
+            <w:pPr>
+              <w:rPr>
+                <w:b/>
+                <w:bCs/>
+              </w:rPr>
+            </w:pPr>
+            <w:r>
+              <w:rPr>
+                <w:b/>
+                <w:bCs/>
+              </w:rPr>
+              <w:t>Modern Alternative to BIOS:</w:t>
+            </w:r>
+          </w:p>
+          <w:p>
+            <w:r>
+              <w:t xml:space="preserve">BIOS has largely been replaced by </w:t>
+            </w:r>
+            <w:r>
+              <w:rPr>
+                <w:b/>
+                <w:bCs/>
+              </w:rPr>
+              <w:t>UEFI (Unified Extensible Firmware Interface)</w:t>
+            </w:r>
+            <w:r>
+              <w:t>, which offers faster boot times, better security, and support for larger storage drives.</w:t>
+            </w:r>
+          </w:p>
+          <w:p/>
+        </w:tc>
+      </w:tr>
+    </w:tbl>
+    <w:p/>
+    <w:p/>
+    <w:p>
+      <w:r>
+        <w:t>What is firmware?</w:t>
+      </w:r>
+    </w:p>
+    <w:tbl>
+      <w:tblPr>
+        <w:tblStyle w:val="TableGrid"/>
+        <w:tblW w:w="0" w:type="auto"/>
+        <w:tblLook w:val="04A0" w:firstRow="1" w:lastRow="0" w:firstColumn="1" w:lastColumn="0" w:noHBand="0" w:noVBand="1"/>
+      </w:tblPr>
+      <w:tblGrid>
+        <w:gridCol w:w="8522"/>
+      </w:tblGrid>
+      <w:tr>
+        <w:tc>
+          <w:tcPr>
+            <w:tcW w:w="8522" w:type="dxa"/>
+          </w:tcPr>
+          <w:p>
+            <w:pPr>
+              <w:rPr>
+                <w:b/>
+                <w:bCs/>
+              </w:rPr>
+            </w:pPr>
+            <w:r>
+              <w:rPr>
+                <w:b/>
+                <w:bCs/>
+              </w:rPr>
+              <w:t>Firmware</w:t>
+            </w:r>
+          </w:p>
+          <w:p>
+            <w:r>
+              <w:lastRenderedPageBreak/>
+              <w:t xml:space="preserve">Firmware is a specialized type of </w:t>
+            </w:r>
+            <w:r>
+              <w:rPr>
+                <w:b/>
+                <w:bCs/>
+              </w:rPr>
+              <w:t>software</w:t>
+            </w:r>
+            <w:r>
+              <w:t xml:space="preserve"> that is embedded into </w:t>
+            </w:r>
+            <w:r>
+              <w:rPr>
+                <w:b/>
+                <w:bCs/>
+              </w:rPr>
+              <w:t>hardware devices</w:t>
+            </w:r>
+            <w:r>
+              <w:t xml:space="preserve"> to control their functions. It acts as the </w:t>
+            </w:r>
+            <w:r>
+              <w:rPr>
+                <w:b/>
+                <w:bCs/>
+              </w:rPr>
+              <w:t>bridge between hardware and software</w:t>
+            </w:r>
+            <w:r>
+              <w:t xml:space="preserve">, enabling the hardware to operate as intended. Unlike regular software, firmware is stored in </w:t>
+            </w:r>
+            <w:r>
+              <w:rPr>
+                <w:b/>
+                <w:bCs/>
+              </w:rPr>
+              <w:t>non-volatile memory</w:t>
+            </w:r>
+            <w:r>
+              <w:t xml:space="preserve"> (such as ROM, EEPROM, or Flash memory) and remains on the device even when it is powered off.</w:t>
+            </w:r>
+          </w:p>
+        </w:tc>
+      </w:tr>
+    </w:tbl>
+    <w:p/>
+    <w:p>
+      <w:r>
+        <w:t>What is volatile memory?</w:t>
+      </w:r>
+    </w:p>
+    <w:tbl>
+      <w:tblPr>
+        <w:tblStyle w:val="TableGrid"/>
+        <w:tblW w:w="0" w:type="auto"/>
+        <w:tblLook w:val="04A0" w:firstRow="1" w:lastRow="0" w:firstColumn="1" w:lastColumn="0" w:noHBand="0" w:noVBand="1"/>
+      </w:tblPr>
+      <w:tblGrid>
+        <w:gridCol w:w="8522"/>
+      </w:tblGrid>
+      <w:tr>
+        <w:tc>
+          <w:tcPr>
+            <w:tcW w:w="8522" w:type="dxa"/>
+          </w:tcPr>
+          <w:p>
+            <w:r>
+              <w:t>Temporary</w:t>
+            </w:r>
+          </w:p>
+          <w:p>
+            <w:r>
+              <w:t>Ex: RAM</w:t>
+            </w:r>
+          </w:p>
+        </w:tc>
+      </w:tr>
+    </w:tbl>
+    <w:p/>
+    <w:p>
+      <w:r>
+        <w:t>What is non-volatile memory?</w:t>
+      </w:r>
+    </w:p>
+    <w:tbl>
+      <w:tblPr>
+        <w:tblStyle w:val="TableGrid"/>
+        <w:tblW w:w="0" w:type="auto"/>
+        <w:tblLook w:val="04A0" w:firstRow="1" w:lastRow="0" w:firstColumn="1" w:lastColumn="0" w:noHBand="0" w:noVBand="1"/>
+      </w:tblPr>
+      <w:tblGrid>
+        <w:gridCol w:w="8522"/>
+      </w:tblGrid>
+      <w:tr>
+        <w:tc>
+          <w:tcPr>
+            <w:tcW w:w="8522" w:type="dxa"/>
+          </w:tcPr>
+          <w:p>
+            <w:r>
+              <w:t>Permanent memory</w:t>
+            </w:r>
+          </w:p>
+          <w:p>
+            <w:r>
+              <w:t xml:space="preserve">Ex: ROM, EEPROM, flash memory, hard disk, </w:t>
+            </w:r>
+            <w:r>
+              <w:t>SSD</w:t>
+            </w:r>
+          </w:p>
+        </w:tc>
+      </w:tr>
+    </w:tbl>
+    <w:p/>
+    <w:p>
+      <w:r>
+        <w:t>What is application software?</w:t>
+      </w:r>
+    </w:p>
+    <w:tbl>
+      <w:tblPr>
+        <w:tblStyle w:val="TableGrid"/>
+        <w:tblW w:w="0" w:type="auto"/>
+        <w:tblLook w:val="04A0" w:firstRow="1" w:lastRow="0" w:firstColumn="1" w:lastColumn="0" w:noHBand="0" w:noVBand="1"/>
+      </w:tblPr>
+      <w:tblGrid>
+        <w:gridCol w:w="8522"/>
+      </w:tblGrid>
+      <w:tr>
+        <w:tc>
+          <w:tcPr>
+            <w:tcW w:w="8522" w:type="dxa"/>
+          </w:tcPr>
+          <w:p>
+            <w:r>
+              <w:t xml:space="preserve">Application software is a type of computer program designed to perform specific </w:t>
+            </w:r>
+            <w:r>
+              <w:rPr>
+                <w:b/>
+                <w:bCs/>
+              </w:rPr>
+              <w:t>tasks</w:t>
+            </w:r>
+            <w:r>
+              <w:t xml:space="preserve"> or </w:t>
+            </w:r>
+            <w:r>
+              <w:rPr>
+                <w:b/>
+                <w:bCs/>
+              </w:rPr>
+              <w:t>functions</w:t>
+            </w:r>
+            <w:r>
+              <w:t xml:space="preserve"> for users. It runs on top of </w:t>
+            </w:r>
+            <w:r>
+              <w:rPr>
+                <w:b/>
+                <w:bCs/>
+              </w:rPr>
+              <w:t>system software</w:t>
+            </w:r>
+            <w:r>
+              <w:t xml:space="preserve"> (such as an operating system) and helps users accomplish tasks like writing documents, browsing the web, or editing photos.</w:t>
+            </w:r>
+          </w:p>
+          <w:p/>
+          <w:p>
+            <w:pPr>
+              <w:rPr>
+                <w:b/>
+                <w:bCs/>
+              </w:rPr>
+            </w:pPr>
+            <w:r>
+              <w:rPr>
+                <w:b/>
+                <w:bCs/>
+              </w:rPr>
+              <w:t>c</w:t>
+            </w:r>
+            <w:r>
+              <w:rPr>
+                <w:b/>
+                <w:bCs/>
+              </w:rPr>
+              <w:t>haracteristics of Application Software:</w:t>
+            </w:r>
+          </w:p>
+          <w:p>
+            <w:r>
+              <w:rPr>
+                <w:rFonts w:ascii="Segoe UI Emoji" w:hAnsi="Segoe UI Emoji" w:cs="Segoe UI Emoji"/>
+              </w:rPr>
+              <w:t>✅</w:t>
+            </w:r>
+            <w:r>
+              <w:t xml:space="preserve"> </w:t>
+            </w:r>
+            <w:r>
+              <w:rPr>
+                <w:b/>
+                <w:bCs/>
+              </w:rPr>
+              <w:t>User-Oriented:</w:t>
+            </w:r>
+            <w:r>
+              <w:t xml:space="preserve"> Designed for end-users to perform specific tasks.</w:t>
+            </w:r>
+            <w:r>
+              <w:br/>
+            </w:r>
+            <w:r>
+              <w:rPr>
+                <w:rFonts w:ascii="Segoe UI Emoji" w:hAnsi="Segoe UI Emoji" w:cs="Segoe UI Emoji"/>
+              </w:rPr>
+              <w:t>✅</w:t>
+            </w:r>
+            <w:r>
+              <w:t xml:space="preserve"> </w:t>
+            </w:r>
+            <w:r>
+              <w:rPr>
+                <w:b/>
+                <w:bCs/>
+              </w:rPr>
+              <w:t>Runs on System Software:</w:t>
+            </w:r>
+            <w:r>
+              <w:t xml:space="preserve"> Requires an operating system to function.</w:t>
+            </w:r>
+            <w:r>
+              <w:br/>
+            </w:r>
+            <w:r>
+              <w:rPr>
+                <w:rFonts w:ascii="Segoe UI Emoji" w:hAnsi="Segoe UI Emoji" w:cs="Segoe UI Emoji"/>
+              </w:rPr>
+              <w:t>✅</w:t>
+            </w:r>
+            <w:r>
+              <w:t xml:space="preserve"> </w:t>
+            </w:r>
+            <w:r>
+              <w:rPr>
+                <w:b/>
+                <w:bCs/>
+              </w:rPr>
+              <w:t>Customizable:</w:t>
+            </w:r>
+            <w:r>
+              <w:t xml:space="preserve"> Some applications allow users to modify settings based on their needs.</w:t>
+            </w:r>
+            <w:r>
+              <w:br/>
+            </w:r>
+            <w:r>
+              <w:rPr>
+                <w:rFonts w:ascii="Segoe UI Emoji" w:hAnsi="Segoe UI Emoji" w:cs="Segoe UI Emoji"/>
+              </w:rPr>
+              <w:t>✅</w:t>
+            </w:r>
+            <w:r>
+              <w:t xml:space="preserve"> </w:t>
+            </w:r>
+            <w:r>
+              <w:rPr>
+                <w:b/>
+                <w:bCs/>
+              </w:rPr>
+              <w:t>Variety of Types:</w:t>
+            </w:r>
+            <w:r>
+              <w:t xml:space="preserve"> Available in different categories like productivity, entertainment, business, and education.</w:t>
+            </w:r>
+          </w:p>
+          <w:p/>
+          <w:p>
+            <w:pPr>
+              <w:rPr>
+                <w:b/>
+                <w:bCs/>
+              </w:rPr>
+            </w:pPr>
+            <w:r>
+              <w:rPr>
+                <w:b/>
+                <w:bCs/>
+              </w:rPr>
+              <w:t>Types of Application Software:</w:t>
+            </w:r>
+          </w:p>
+          <w:p>
+            <w:pPr>
+              <w:numPr>
+                <w:ilvl w:val="0"/>
+                <w:numId w:val="43"/>
+              </w:numPr>
+            </w:pPr>
+            <w:r>
+              <w:rPr>
+                <w:b/>
+                <w:bCs/>
+              </w:rPr>
+              <w:t>Productivity Software</w:t>
+            </w:r>
+            <w:r>
+              <w:t xml:space="preserve"> – Helps users complete work-related tasks.</w:t>
+            </w:r>
+          </w:p>
+          <w:p>
+            <w:pPr>
+              <w:numPr>
+                <w:ilvl w:val="1"/>
+                <w:numId w:val="43"/>
+              </w:numPr>
+            </w:pPr>
+            <w:r>
+              <w:rPr>
+                <w:rFonts w:ascii="Segoe UI Emoji" w:hAnsi="Segoe UI Emoji" w:cs="Segoe UI Emoji"/>
+              </w:rPr>
+              <w:t>📄</w:t>
+            </w:r>
+            <w:r>
+              <w:t xml:space="preserve"> </w:t>
+            </w:r>
+            <w:r>
+              <w:rPr>
+                <w:b/>
+                <w:bCs/>
+              </w:rPr>
+              <w:t>Examples:</w:t>
+            </w:r>
+            <w:r>
+              <w:t xml:space="preserve"> Microsoft Word, Excel, Google Docs, Notepad</w:t>
+            </w:r>
+          </w:p>
+          <w:p>
+            <w:pPr>
+              <w:numPr>
+                <w:ilvl w:val="0"/>
+                <w:numId w:val="43"/>
+              </w:numPr>
+            </w:pPr>
+            <w:r>
+              <w:rPr>
+                <w:b/>
+                <w:bCs/>
+              </w:rPr>
+              <w:t>Web Browsers</w:t>
+            </w:r>
+            <w:r>
+              <w:t xml:space="preserve"> – Allows users to access the internet.</w:t>
+            </w:r>
+          </w:p>
+          <w:p>
+            <w:pPr>
+              <w:numPr>
+                <w:ilvl w:val="1"/>
+                <w:numId w:val="43"/>
+              </w:numPr>
+            </w:pPr>
+            <w:r>
+              <w:rPr>
+                <w:rFonts w:ascii="Segoe UI Emoji" w:hAnsi="Segoe UI Emoji" w:cs="Segoe UI Emoji"/>
+              </w:rPr>
+              <w:t>🌐</w:t>
+            </w:r>
+            <w:r>
+              <w:t xml:space="preserve"> </w:t>
+            </w:r>
+            <w:r>
+              <w:rPr>
+                <w:b/>
+                <w:bCs/>
+              </w:rPr>
+              <w:t>Examples:</w:t>
+            </w:r>
+            <w:r>
+              <w:t xml:space="preserve"> Google Chrome, Mozilla Firefox, Microsoft Edge</w:t>
+            </w:r>
+          </w:p>
+          <w:p>
+            <w:pPr>
+              <w:numPr>
+                <w:ilvl w:val="0"/>
+                <w:numId w:val="43"/>
+              </w:numPr>
+            </w:pPr>
+            <w:r>
+              <w:rPr>
+                <w:b/>
+                <w:bCs/>
+              </w:rPr>
+              <w:t>Multimedia Software</w:t>
+            </w:r>
+            <w:r>
+              <w:t xml:space="preserve"> – Used for creating and editing audio, video, and images.</w:t>
+            </w:r>
+          </w:p>
+          <w:p>
+            <w:pPr>
+              <w:numPr>
+                <w:ilvl w:val="1"/>
+                <w:numId w:val="43"/>
+              </w:numPr>
+            </w:pPr>
+            <w:r>
+              <w:rPr>
+                <w:rFonts w:ascii="Segoe UI Emoji" w:hAnsi="Segoe UI Emoji" w:cs="Segoe UI Emoji"/>
+              </w:rPr>
+              <w:t>🎬</w:t>
+            </w:r>
+            <w:r>
+              <w:t xml:space="preserve"> </w:t>
+            </w:r>
+            <w:r>
+              <w:rPr>
+                <w:b/>
+                <w:bCs/>
+              </w:rPr>
+              <w:t>Examples:</w:t>
+            </w:r>
+            <w:r>
+              <w:t xml:space="preserve"> Adobe Photoshop, VLC Media Player, iMovie</w:t>
+            </w:r>
+          </w:p>
+          <w:p>
+            <w:pPr>
+              <w:numPr>
+                <w:ilvl w:val="0"/>
+                <w:numId w:val="43"/>
+              </w:numPr>
+            </w:pPr>
+            <w:r>
+              <w:rPr>
+                <w:b/>
+                <w:bCs/>
+              </w:rPr>
+              <w:t>Communication Software</w:t>
+            </w:r>
+            <w:r>
+              <w:t xml:space="preserve"> – Facilitates messaging and video calls.</w:t>
+            </w:r>
+          </w:p>
+          <w:p>
+            <w:pPr>
+              <w:numPr>
+                <w:ilvl w:val="1"/>
+                <w:numId w:val="43"/>
+              </w:numPr>
+            </w:pPr>
+            <w:r>
+              <w:rPr>
+                <w:rFonts w:ascii="Segoe UI Emoji" w:hAnsi="Segoe UI Emoji" w:cs="Segoe UI Emoji"/>
+              </w:rPr>
+              <w:t>💬</w:t>
+            </w:r>
+            <w:r>
+              <w:t xml:space="preserve"> </w:t>
+            </w:r>
+            <w:r>
+              <w:rPr>
+                <w:b/>
+                <w:bCs/>
+              </w:rPr>
+              <w:t>Examples:</w:t>
+            </w:r>
+            <w:r>
+              <w:t xml:space="preserve"> WhatsApp, Zoom, Microsoft Teams</w:t>
+            </w:r>
+          </w:p>
+          <w:p>
+            <w:pPr>
+              <w:numPr>
+                <w:ilvl w:val="0"/>
+                <w:numId w:val="43"/>
+              </w:numPr>
+            </w:pPr>
+            <w:r>
+              <w:rPr>
+                <w:b/>
+                <w:bCs/>
+              </w:rPr>
+              <w:t>Business Software</w:t>
+            </w:r>
+            <w:r>
+              <w:t xml:space="preserve"> – Helps businesses manage operations.</w:t>
+            </w:r>
+          </w:p>
+          <w:p>
+            <w:pPr>
+              <w:numPr>
+                <w:ilvl w:val="1"/>
+                <w:numId w:val="43"/>
+              </w:numPr>
+            </w:pPr>
+            <w:r>
+              <w:rPr>
+                <w:rFonts w:ascii="Segoe UI Emoji" w:hAnsi="Segoe UI Emoji" w:cs="Segoe UI Emoji"/>
+              </w:rPr>
+              <w:t>💼</w:t>
+            </w:r>
+            <w:r>
+              <w:t xml:space="preserve"> </w:t>
+            </w:r>
+            <w:r>
+              <w:rPr>
+                <w:b/>
+                <w:bCs/>
+              </w:rPr>
+              <w:t>Examples:</w:t>
+            </w:r>
+            <w:r>
+              <w:t xml:space="preserve"> SAP, QuickBooks, Salesforce</w:t>
+            </w:r>
+          </w:p>
+          <w:p>
+            <w:pPr>
+              <w:numPr>
+                <w:ilvl w:val="0"/>
+                <w:numId w:val="43"/>
+              </w:numPr>
+            </w:pPr>
+            <w:r>
+              <w:rPr>
+                <w:b/>
+                <w:bCs/>
+              </w:rPr>
+              <w:t>Gaming Software</w:t>
+            </w:r>
+            <w:r>
+              <w:t xml:space="preserve"> – Designed for entertainment and interactive gameplay.</w:t>
+            </w:r>
+          </w:p>
+          <w:p>
+            <w:pPr>
+              <w:numPr>
+                <w:ilvl w:val="1"/>
+                <w:numId w:val="43"/>
+              </w:numPr>
+            </w:pPr>
+            <w:r>
+              <w:rPr>
+                <w:rFonts w:ascii="Segoe UI Emoji" w:hAnsi="Segoe UI Emoji" w:cs="Segoe UI Emoji"/>
+              </w:rPr>
+              <w:t>🎮</w:t>
+            </w:r>
+            <w:r>
+              <w:t xml:space="preserve"> </w:t>
+            </w:r>
+            <w:r>
+              <w:rPr>
+                <w:b/>
+                <w:bCs/>
+              </w:rPr>
+              <w:t>Examples:</w:t>
+            </w:r>
+            <w:r>
+              <w:t xml:space="preserve"> PUBG, Minecraft, FIFA</w:t>
+            </w:r>
+          </w:p>
+          <w:p>
+            <w:pPr>
+              <w:numPr>
+                <w:ilvl w:val="0"/>
+                <w:numId w:val="43"/>
+              </w:numPr>
+            </w:pPr>
+            <w:r>
+              <w:rPr>
+                <w:b/>
+                <w:bCs/>
+              </w:rPr>
+              <w:t>Education Software</w:t>
+            </w:r>
+            <w:r>
+              <w:t xml:space="preserve"> – Helps in learning and teaching.</w:t>
+            </w:r>
+          </w:p>
+          <w:p>
+            <w:pPr>
+              <w:numPr>
+                <w:ilvl w:val="1"/>
+                <w:numId w:val="43"/>
+              </w:numPr>
+            </w:pPr>
+            <w:r>
+              <w:rPr>
+                <w:rFonts w:ascii="Segoe UI Emoji" w:hAnsi="Segoe UI Emoji" w:cs="Segoe UI Emoji"/>
+              </w:rPr>
+              <w:t>📚</w:t>
+            </w:r>
+            <w:r>
+              <w:t xml:space="preserve"> </w:t>
+            </w:r>
+            <w:r>
+              <w:rPr>
+                <w:b/>
+                <w:bCs/>
+              </w:rPr>
+              <w:t>Examples:</w:t>
+            </w:r>
+            <w:r>
+              <w:t xml:space="preserve"> Duolingo, Khan Academy, Coursera</w:t>
+            </w:r>
+          </w:p>
+          <w:p>
+            <w:pPr>
+              <w:numPr>
+                <w:ilvl w:val="0"/>
+                <w:numId w:val="43"/>
+              </w:numPr>
+            </w:pPr>
+            <w:r>
+              <w:rPr>
+                <w:b/>
+                <w:bCs/>
+              </w:rPr>
+              <w:t>Antivirus Software</w:t>
+            </w:r>
+            <w:r>
+              <w:t xml:space="preserve"> – Protects devices from malware and threats.</w:t>
+            </w:r>
+          </w:p>
+          <w:p>
+            <w:pPr>
+              <w:numPr>
+                <w:ilvl w:val="1"/>
+                <w:numId w:val="43"/>
+              </w:numPr>
+            </w:pPr>
+            <w:r>
+              <w:rPr>
+                <w:rFonts w:ascii="Segoe UI Symbol" w:hAnsi="Segoe UI Symbol" w:cs="Segoe UI Symbol"/>
+              </w:rPr>
+              <w:t>🛡</w:t>
+            </w:r>
+            <w:r>
+              <w:t xml:space="preserve"> </w:t>
+            </w:r>
+            <w:r>
+              <w:rPr>
+                <w:b/>
+                <w:bCs/>
+              </w:rPr>
+              <w:t>Examples:</w:t>
+            </w:r>
+            <w:r>
+              <w:t xml:space="preserve"> Norton, McAfee, Avast</w:t>
+            </w:r>
+          </w:p>
+          <w:p/>
+          <w:p/>
+        </w:tc>
+      </w:tr>
+    </w:tbl>
+    <w:p/>
+    <w:p/>
+    <w:p/>
+    <w:p>
+      <w:r>
         <w:t>What is a translator?</w:t>
       </w:r>
     </w:p>
@@ -870,6 +2023,7 @@
         <w:rPr>
           <w:noProof/>
         </w:rPr>
+        <w:lastRenderedPageBreak/>
         <w:drawing>
           <wp:inline distT="0" distB="0" distL="0" distR="0" wp14:anchorId="754D0D89" wp14:editId="4B775981">
             <wp:extent cx="3150606" cy="2602145"/>
@@ -926,6 +2080,9 @@
     <w:p/>
     <w:p>
       <w:r>
+        <w:rPr>
+          <w:highlight w:val="green"/>
+        </w:rPr>
         <w:t>Who invented Java?</w:t>
       </w:r>
     </w:p>
@@ -1619,7 +2776,6 @@
         <w:rPr>
           <w:noProof/>
         </w:rPr>
-        <w:lastRenderedPageBreak/>
         <w:drawing>
           <wp:inline distT="0" distB="0" distL="0" distR="0" wp14:anchorId="42E151FE" wp14:editId="2E1834D6">
             <wp:extent cx="5274310" cy="2056467"/>
@@ -2075,7 +3231,6 @@
     <w:p/>
     <w:p>
       <w:r>
-        <w:lastRenderedPageBreak/>
         <w:t>What is automatic memory management?</w:t>
       </w:r>
     </w:p>
@@ -2346,6 +3501,7 @@
           </w:tcPr>
           <w:p>
             <w:r>
+              <w:lastRenderedPageBreak/>
               <w:t>Main method is the starting point of the program</w:t>
             </w:r>
           </w:p>
@@ -2693,7 +3849,6 @@
           </w:p>
           <w:p>
             <w:r>
-              <w:lastRenderedPageBreak/>
               <w:t>//</w:t>
             </w:r>
             <w:proofErr w:type="spellStart"/>
@@ -3033,6 +4188,123 @@
     </w:lvl>
   </w:abstractNum>
   <w:abstractNum w:abstractNumId="1" w15:restartNumberingAfterBreak="0">
+    <w:nsid w:val="01333A99"/>
+    <w:multiLevelType w:val="multilevel"/>
+    <w:tmpl w:val="7F3C8114"/>
+    <w:lvl w:ilvl="0">
+      <w:start w:val="1"/>
+      <w:numFmt w:val="decimal"/>
+      <w:lvlText w:val="%1."/>
+      <w:lvlJc w:val="left"/>
+      <w:pPr>
+        <w:tabs>
+          <w:tab w:val="num" w:pos="720"/>
+        </w:tabs>
+        <w:ind w:left="720" w:hanging="360"/>
+      </w:pPr>
+    </w:lvl>
+    <w:lvl w:ilvl="1">
+      <w:start w:val="1"/>
+      <w:numFmt w:val="bullet"/>
+      <w:lvlText w:val="o"/>
+      <w:lvlJc w:val="left"/>
+      <w:pPr>
+        <w:tabs>
+          <w:tab w:val="num" w:pos="1440"/>
+        </w:tabs>
+        <w:ind w:left="1440" w:hanging="360"/>
+      </w:pPr>
+      <w:rPr>
+        <w:rFonts w:ascii="Courier New" w:hAnsi="Courier New" w:hint="default"/>
+        <w:sz w:val="20"/>
+      </w:rPr>
+    </w:lvl>
+    <w:lvl w:ilvl="2" w:tentative="1">
+      <w:start w:val="1"/>
+      <w:numFmt w:val="decimal"/>
+      <w:lvlText w:val="%3."/>
+      <w:lvlJc w:val="left"/>
+      <w:pPr>
+        <w:tabs>
+          <w:tab w:val="num" w:pos="2160"/>
+        </w:tabs>
+        <w:ind w:left="2160" w:hanging="360"/>
+      </w:pPr>
+    </w:lvl>
+    <w:lvl w:ilvl="3" w:tentative="1">
+      <w:start w:val="1"/>
+      <w:numFmt w:val="decimal"/>
+      <w:lvlText w:val="%4."/>
+      <w:lvlJc w:val="left"/>
+      <w:pPr>
+        <w:tabs>
+          <w:tab w:val="num" w:pos="2880"/>
+        </w:tabs>
+        <w:ind w:left="2880" w:hanging="360"/>
+      </w:pPr>
+    </w:lvl>
+    <w:lvl w:ilvl="4" w:tentative="1">
+      <w:start w:val="1"/>
+      <w:numFmt w:val="decimal"/>
+      <w:lvlText w:val="%5."/>
+      <w:lvlJc w:val="left"/>
+      <w:pPr>
+        <w:tabs>
+          <w:tab w:val="num" w:pos="3600"/>
+        </w:tabs>
+        <w:ind w:left="3600" w:hanging="360"/>
+      </w:pPr>
+    </w:lvl>
+    <w:lvl w:ilvl="5" w:tentative="1">
+      <w:start w:val="1"/>
+      <w:numFmt w:val="decimal"/>
+      <w:lvlText w:val="%6."/>
+      <w:lvlJc w:val="left"/>
+      <w:pPr>
+        <w:tabs>
+          <w:tab w:val="num" w:pos="4320"/>
+        </w:tabs>
+        <w:ind w:left="4320" w:hanging="360"/>
+      </w:pPr>
+    </w:lvl>
+    <w:lvl w:ilvl="6" w:tentative="1">
+      <w:start w:val="1"/>
+      <w:numFmt w:val="decimal"/>
+      <w:lvlText w:val="%7."/>
+      <w:lvlJc w:val="left"/>
+      <w:pPr>
+        <w:tabs>
+          <w:tab w:val="num" w:pos="5040"/>
+        </w:tabs>
+        <w:ind w:left="5040" w:hanging="360"/>
+      </w:pPr>
+    </w:lvl>
+    <w:lvl w:ilvl="7" w:tentative="1">
+      <w:start w:val="1"/>
+      <w:numFmt w:val="decimal"/>
+      <w:lvlText w:val="%8."/>
+      <w:lvlJc w:val="left"/>
+      <w:pPr>
+        <w:tabs>
+          <w:tab w:val="num" w:pos="5760"/>
+        </w:tabs>
+        <w:ind w:left="5760" w:hanging="360"/>
+      </w:pPr>
+    </w:lvl>
+    <w:lvl w:ilvl="8" w:tentative="1">
+      <w:start w:val="1"/>
+      <w:numFmt w:val="decimal"/>
+      <w:lvlText w:val="%9."/>
+      <w:lvlJc w:val="left"/>
+      <w:pPr>
+        <w:tabs>
+          <w:tab w:val="num" w:pos="6480"/>
+        </w:tabs>
+        <w:ind w:left="6480" w:hanging="360"/>
+      </w:pPr>
+    </w:lvl>
+  </w:abstractNum>
+  <w:abstractNum w:abstractNumId="2" w15:restartNumberingAfterBreak="0">
     <w:nsid w:val="02884DF0"/>
     <w:multiLevelType w:val="hybridMultilevel"/>
     <w:tmpl w:val="B78CFBC0"/>
@@ -3121,7 +4393,7 @@
       </w:pPr>
     </w:lvl>
   </w:abstractNum>
-  <w:abstractNum w:abstractNumId="2" w15:restartNumberingAfterBreak="0">
+  <w:abstractNum w:abstractNumId="3" w15:restartNumberingAfterBreak="0">
     <w:nsid w:val="0345229C"/>
     <w:multiLevelType w:val="multilevel"/>
     <w:tmpl w:val="D910D9B8"/>
@@ -3270,7 +4542,7 @@
       </w:rPr>
     </w:lvl>
   </w:abstractNum>
-  <w:abstractNum w:abstractNumId="3" w15:restartNumberingAfterBreak="0">
+  <w:abstractNum w:abstractNumId="4" w15:restartNumberingAfterBreak="0">
     <w:nsid w:val="06FB713A"/>
     <w:multiLevelType w:val="hybridMultilevel"/>
     <w:tmpl w:val="2160C51A"/>
@@ -3359,7 +4631,7 @@
       </w:pPr>
     </w:lvl>
   </w:abstractNum>
-  <w:abstractNum w:abstractNumId="4" w15:restartNumberingAfterBreak="0">
+  <w:abstractNum w:abstractNumId="5" w15:restartNumberingAfterBreak="0">
     <w:nsid w:val="08670C16"/>
     <w:multiLevelType w:val="hybridMultilevel"/>
     <w:tmpl w:val="61BA9DFA"/>
@@ -3448,7 +4720,7 @@
       </w:pPr>
     </w:lvl>
   </w:abstractNum>
-  <w:abstractNum w:abstractNumId="5" w15:restartNumberingAfterBreak="0">
+  <w:abstractNum w:abstractNumId="6" w15:restartNumberingAfterBreak="0">
     <w:nsid w:val="0AF80B36"/>
     <w:multiLevelType w:val="hybridMultilevel"/>
     <w:tmpl w:val="8C38B898"/>
@@ -3537,7 +4809,7 @@
       </w:pPr>
     </w:lvl>
   </w:abstractNum>
-  <w:abstractNum w:abstractNumId="6" w15:restartNumberingAfterBreak="0">
+  <w:abstractNum w:abstractNumId="7" w15:restartNumberingAfterBreak="0">
     <w:nsid w:val="0DFB0B00"/>
     <w:multiLevelType w:val="hybridMultilevel"/>
     <w:tmpl w:val="D1B0D854"/>
@@ -3626,7 +4898,7 @@
       </w:pPr>
     </w:lvl>
   </w:abstractNum>
-  <w:abstractNum w:abstractNumId="7" w15:restartNumberingAfterBreak="0">
+  <w:abstractNum w:abstractNumId="8" w15:restartNumberingAfterBreak="0">
     <w:nsid w:val="0F6F3CA9"/>
     <w:multiLevelType w:val="hybridMultilevel"/>
     <w:tmpl w:val="A37664BE"/>
@@ -3715,7 +4987,7 @@
       </w:pPr>
     </w:lvl>
   </w:abstractNum>
-  <w:abstractNum w:abstractNumId="8" w15:restartNumberingAfterBreak="0">
+  <w:abstractNum w:abstractNumId="9" w15:restartNumberingAfterBreak="0">
     <w:nsid w:val="143B4FC9"/>
     <w:multiLevelType w:val="hybridMultilevel"/>
     <w:tmpl w:val="B5227A24"/>
@@ -3804,7 +5076,7 @@
       </w:pPr>
     </w:lvl>
   </w:abstractNum>
-  <w:abstractNum w:abstractNumId="9" w15:restartNumberingAfterBreak="0">
+  <w:abstractNum w:abstractNumId="10" w15:restartNumberingAfterBreak="0">
     <w:nsid w:val="17B70F8E"/>
     <w:multiLevelType w:val="hybridMultilevel"/>
     <w:tmpl w:val="F3DCF6D6"/>
@@ -3893,7 +5165,7 @@
       </w:pPr>
     </w:lvl>
   </w:abstractNum>
-  <w:abstractNum w:abstractNumId="10" w15:restartNumberingAfterBreak="0">
+  <w:abstractNum w:abstractNumId="11" w15:restartNumberingAfterBreak="0">
     <w:nsid w:val="1C9947A4"/>
     <w:multiLevelType w:val="hybridMultilevel"/>
     <w:tmpl w:val="3A2E4EB2"/>
@@ -3982,7 +5254,7 @@
       </w:pPr>
     </w:lvl>
   </w:abstractNum>
-  <w:abstractNum w:abstractNumId="11" w15:restartNumberingAfterBreak="0">
+  <w:abstractNum w:abstractNumId="12" w15:restartNumberingAfterBreak="0">
     <w:nsid w:val="25AE46F0"/>
     <w:multiLevelType w:val="hybridMultilevel"/>
     <w:tmpl w:val="0546CCF8"/>
@@ -4071,7 +5343,7 @@
       </w:pPr>
     </w:lvl>
   </w:abstractNum>
-  <w:abstractNum w:abstractNumId="12" w15:restartNumberingAfterBreak="0">
+  <w:abstractNum w:abstractNumId="13" w15:restartNumberingAfterBreak="0">
     <w:nsid w:val="29EF7E59"/>
     <w:multiLevelType w:val="hybridMultilevel"/>
     <w:tmpl w:val="5DF4DEA0"/>
@@ -4160,7 +5432,7 @@
       </w:pPr>
     </w:lvl>
   </w:abstractNum>
-  <w:abstractNum w:abstractNumId="13" w15:restartNumberingAfterBreak="0">
+  <w:abstractNum w:abstractNumId="14" w15:restartNumberingAfterBreak="0">
     <w:nsid w:val="34C940BD"/>
     <w:multiLevelType w:val="hybridMultilevel"/>
     <w:tmpl w:val="4DD20838"/>
@@ -4249,7 +5521,7 @@
       </w:pPr>
     </w:lvl>
   </w:abstractNum>
-  <w:abstractNum w:abstractNumId="14" w15:restartNumberingAfterBreak="0">
+  <w:abstractNum w:abstractNumId="15" w15:restartNumberingAfterBreak="0">
     <w:nsid w:val="35181000"/>
     <w:multiLevelType w:val="hybridMultilevel"/>
     <w:tmpl w:val="15141C02"/>
@@ -4335,7 +5607,7 @@
       </w:pPr>
     </w:lvl>
   </w:abstractNum>
-  <w:abstractNum w:abstractNumId="15" w15:restartNumberingAfterBreak="0">
+  <w:abstractNum w:abstractNumId="16" w15:restartNumberingAfterBreak="0">
     <w:nsid w:val="356F13BC"/>
     <w:multiLevelType w:val="hybridMultilevel"/>
     <w:tmpl w:val="C65C3A8E"/>
@@ -4424,7 +5696,7 @@
       </w:pPr>
     </w:lvl>
   </w:abstractNum>
-  <w:abstractNum w:abstractNumId="16" w15:restartNumberingAfterBreak="0">
+  <w:abstractNum w:abstractNumId="17" w15:restartNumberingAfterBreak="0">
     <w:nsid w:val="38154203"/>
     <w:multiLevelType w:val="hybridMultilevel"/>
     <w:tmpl w:val="A49A59E6"/>
@@ -4513,7 +5785,7 @@
       </w:pPr>
     </w:lvl>
   </w:abstractNum>
-  <w:abstractNum w:abstractNumId="17" w15:restartNumberingAfterBreak="0">
+  <w:abstractNum w:abstractNumId="18" w15:restartNumberingAfterBreak="0">
     <w:nsid w:val="38D87CD0"/>
     <w:multiLevelType w:val="hybridMultilevel"/>
     <w:tmpl w:val="A6860F7E"/>
@@ -4602,7 +5874,7 @@
       </w:pPr>
     </w:lvl>
   </w:abstractNum>
-  <w:abstractNum w:abstractNumId="18" w15:restartNumberingAfterBreak="0">
+  <w:abstractNum w:abstractNumId="19" w15:restartNumberingAfterBreak="0">
     <w:nsid w:val="399C6420"/>
     <w:multiLevelType w:val="hybridMultilevel"/>
     <w:tmpl w:val="9CEA43A4"/>
@@ -4691,7 +5963,124 @@
       </w:pPr>
     </w:lvl>
   </w:abstractNum>
-  <w:abstractNum w:abstractNumId="19" w15:restartNumberingAfterBreak="0">
+  <w:abstractNum w:abstractNumId="20" w15:restartNumberingAfterBreak="0">
+    <w:nsid w:val="3BD811E4"/>
+    <w:multiLevelType w:val="multilevel"/>
+    <w:tmpl w:val="F8709760"/>
+    <w:lvl w:ilvl="0">
+      <w:start w:val="1"/>
+      <w:numFmt w:val="decimal"/>
+      <w:lvlText w:val="%1."/>
+      <w:lvlJc w:val="left"/>
+      <w:pPr>
+        <w:tabs>
+          <w:tab w:val="num" w:pos="720"/>
+        </w:tabs>
+        <w:ind w:left="720" w:hanging="360"/>
+      </w:pPr>
+    </w:lvl>
+    <w:lvl w:ilvl="1">
+      <w:start w:val="1"/>
+      <w:numFmt w:val="bullet"/>
+      <w:lvlText w:val="o"/>
+      <w:lvlJc w:val="left"/>
+      <w:pPr>
+        <w:tabs>
+          <w:tab w:val="num" w:pos="1440"/>
+        </w:tabs>
+        <w:ind w:left="1440" w:hanging="360"/>
+      </w:pPr>
+      <w:rPr>
+        <w:rFonts w:ascii="Courier New" w:hAnsi="Courier New" w:hint="default"/>
+        <w:sz w:val="20"/>
+      </w:rPr>
+    </w:lvl>
+    <w:lvl w:ilvl="2" w:tentative="1">
+      <w:start w:val="1"/>
+      <w:numFmt w:val="decimal"/>
+      <w:lvlText w:val="%3."/>
+      <w:lvlJc w:val="left"/>
+      <w:pPr>
+        <w:tabs>
+          <w:tab w:val="num" w:pos="2160"/>
+        </w:tabs>
+        <w:ind w:left="2160" w:hanging="360"/>
+      </w:pPr>
+    </w:lvl>
+    <w:lvl w:ilvl="3" w:tentative="1">
+      <w:start w:val="1"/>
+      <w:numFmt w:val="decimal"/>
+      <w:lvlText w:val="%4."/>
+      <w:lvlJc w:val="left"/>
+      <w:pPr>
+        <w:tabs>
+          <w:tab w:val="num" w:pos="2880"/>
+        </w:tabs>
+        <w:ind w:left="2880" w:hanging="360"/>
+      </w:pPr>
+    </w:lvl>
+    <w:lvl w:ilvl="4" w:tentative="1">
+      <w:start w:val="1"/>
+      <w:numFmt w:val="decimal"/>
+      <w:lvlText w:val="%5."/>
+      <w:lvlJc w:val="left"/>
+      <w:pPr>
+        <w:tabs>
+          <w:tab w:val="num" w:pos="3600"/>
+        </w:tabs>
+        <w:ind w:left="3600" w:hanging="360"/>
+      </w:pPr>
+    </w:lvl>
+    <w:lvl w:ilvl="5" w:tentative="1">
+      <w:start w:val="1"/>
+      <w:numFmt w:val="decimal"/>
+      <w:lvlText w:val="%6."/>
+      <w:lvlJc w:val="left"/>
+      <w:pPr>
+        <w:tabs>
+          <w:tab w:val="num" w:pos="4320"/>
+        </w:tabs>
+        <w:ind w:left="4320" w:hanging="360"/>
+      </w:pPr>
+    </w:lvl>
+    <w:lvl w:ilvl="6" w:tentative="1">
+      <w:start w:val="1"/>
+      <w:numFmt w:val="decimal"/>
+      <w:lvlText w:val="%7."/>
+      <w:lvlJc w:val="left"/>
+      <w:pPr>
+        <w:tabs>
+          <w:tab w:val="num" w:pos="5040"/>
+        </w:tabs>
+        <w:ind w:left="5040" w:hanging="360"/>
+      </w:pPr>
+    </w:lvl>
+    <w:lvl w:ilvl="7" w:tentative="1">
+      <w:start w:val="1"/>
+      <w:numFmt w:val="decimal"/>
+      <w:lvlText w:val="%8."/>
+      <w:lvlJc w:val="left"/>
+      <w:pPr>
+        <w:tabs>
+          <w:tab w:val="num" w:pos="5760"/>
+        </w:tabs>
+        <w:ind w:left="5760" w:hanging="360"/>
+      </w:pPr>
+    </w:lvl>
+    <w:lvl w:ilvl="8" w:tentative="1">
+      <w:start w:val="1"/>
+      <w:numFmt w:val="decimal"/>
+      <w:lvlText w:val="%9."/>
+      <w:lvlJc w:val="left"/>
+      <w:pPr>
+        <w:tabs>
+          <w:tab w:val="num" w:pos="6480"/>
+        </w:tabs>
+        <w:ind w:left="6480" w:hanging="360"/>
+      </w:pPr>
+    </w:lvl>
+  </w:abstractNum>
+  <w:abstractNum w:abstractNumId="21" w15:restartNumberingAfterBreak="0">
     <w:nsid w:val="4437355C"/>
     <w:multiLevelType w:val="hybridMultilevel"/>
     <w:tmpl w:val="CE148F5A"/>
@@ -4780,7 +6169,7 @@
       </w:pPr>
     </w:lvl>
   </w:abstractNum>
-  <w:abstractNum w:abstractNumId="20" w15:restartNumberingAfterBreak="0">
+  <w:abstractNum w:abstractNumId="22" w15:restartNumberingAfterBreak="0">
     <w:nsid w:val="471D7652"/>
     <w:multiLevelType w:val="hybridMultilevel"/>
     <w:tmpl w:val="9FB21B0A"/>
@@ -4869,7 +6258,209 @@
       </w:pPr>
     </w:lvl>
   </w:abstractNum>
-  <w:abstractNum w:abstractNumId="21" w15:restartNumberingAfterBreak="0">
+  <w:abstractNum w:abstractNumId="23" w15:restartNumberingAfterBreak="0">
+    <w:nsid w:val="47FC5A68"/>
+    <w:multiLevelType w:val="multilevel"/>
+    <w:tmpl w:val="44920094"/>
+    <w:lvl w:ilvl="0">
+      <w:start w:val="1"/>
+      <w:numFmt w:val="decimal"/>
+      <w:lvlText w:val="%1."/>
+      <w:lvlJc w:val="left"/>
+      <w:pPr>
+        <w:tabs>
+          <w:tab w:val="num" w:pos="720"/>
+        </w:tabs>
+        <w:ind w:left="720" w:hanging="360"/>
+      </w:pPr>
+    </w:lvl>
+    <w:lvl w:ilvl="1" w:tentative="1">
+      <w:start w:val="1"/>
+      <w:numFmt w:val="decimal"/>
+      <w:lvlText w:val="%2."/>
+      <w:lvlJc w:val="left"/>
+      <w:pPr>
+        <w:tabs>
+          <w:tab w:val="num" w:pos="1440"/>
+        </w:tabs>
+        <w:ind w:left="1440" w:hanging="360"/>
+      </w:pPr>
+    </w:lvl>
+    <w:lvl w:ilvl="2" w:tentative="1">
+      <w:start w:val="1"/>
+      <w:numFmt w:val="decimal"/>
+      <w:lvlText w:val="%3."/>
+      <w:lvlJc w:val="left"/>
+      <w:pPr>
+        <w:tabs>
+          <w:tab w:val="num" w:pos="2160"/>
+        </w:tabs>
+        <w:ind w:left="2160" w:hanging="360"/>
+      </w:pPr>
+    </w:lvl>
+    <w:lvl w:ilvl="3" w:tentative="1">
+      <w:start w:val="1"/>
+      <w:numFmt w:val="decimal"/>
+      <w:lvlText w:val="%4."/>
+      <w:lvlJc w:val="left"/>
+      <w:pPr>
+        <w:tabs>
+          <w:tab w:val="num" w:pos="2880"/>
+        </w:tabs>
+        <w:ind w:left="2880" w:hanging="360"/>
+      </w:pPr>
+    </w:lvl>
+    <w:lvl w:ilvl="4" w:tentative="1">
+      <w:start w:val="1"/>
+      <w:numFmt w:val="decimal"/>
+      <w:lvlText w:val="%5."/>
+      <w:lvlJc w:val="left"/>
+      <w:pPr>
+        <w:tabs>
+          <w:tab w:val="num" w:pos="3600"/>
+        </w:tabs>
+        <w:ind w:left="3600" w:hanging="360"/>
+      </w:pPr>
+    </w:lvl>
+    <w:lvl w:ilvl="5" w:tentative="1">
+      <w:start w:val="1"/>
+      <w:numFmt w:val="decimal"/>
+      <w:lvlText w:val="%6."/>
+      <w:lvlJc w:val="left"/>
+      <w:pPr>
+        <w:tabs>
+          <w:tab w:val="num" w:pos="4320"/>
+        </w:tabs>
+        <w:ind w:left="4320" w:hanging="360"/>
+      </w:pPr>
+    </w:lvl>
+    <w:lvl w:ilvl="6" w:tentative="1">
+      <w:start w:val="1"/>
+      <w:numFmt w:val="decimal"/>
+      <w:lvlText w:val="%7."/>
+      <w:lvlJc w:val="left"/>
+      <w:pPr>
+        <w:tabs>
+          <w:tab w:val="num" w:pos="5040"/>
+        </w:tabs>
+        <w:ind w:left="5040" w:hanging="360"/>
+      </w:pPr>
+    </w:lvl>
+    <w:lvl w:ilvl="7" w:tentative="1">
+      <w:start w:val="1"/>
+      <w:numFmt w:val="decimal"/>
+      <w:lvlText w:val="%8."/>
+      <w:lvlJc w:val="left"/>
+      <w:pPr>
+        <w:tabs>
+          <w:tab w:val="num" w:pos="5760"/>
+        </w:tabs>
+        <w:ind w:left="5760" w:hanging="360"/>
+      </w:pPr>
+    </w:lvl>
+    <w:lvl w:ilvl="8" w:tentative="1">
+      <w:start w:val="1"/>
+      <w:numFmt w:val="decimal"/>
+      <w:lvlText w:val="%9."/>
+      <w:lvlJc w:val="left"/>
+      <w:pPr>
+        <w:tabs>
+          <w:tab w:val="num" w:pos="6480"/>
+        </w:tabs>
+        <w:ind w:left="6480" w:hanging="360"/>
+      </w:pPr>
+    </w:lvl>
+  </w:abstractNum>
+  <w:abstractNum w:abstractNumId="24" w15:restartNumberingAfterBreak="0">
+    <w:nsid w:val="48826A16"/>
+    <w:multiLevelType w:val="hybridMultilevel"/>
+    <w:tmpl w:val="F3BCF920"/>
+    <w:lvl w:ilvl="0" w:tplc="0409000F">
+      <w:start w:val="1"/>
+      <w:numFmt w:val="decimal"/>
+      <w:lvlText w:val="%1."/>
+      <w:lvlJc w:val="left"/>
+      <w:pPr>
+        <w:ind w:left="720" w:hanging="360"/>
+      </w:pPr>
+      <w:rPr>
+        <w:rFonts w:hint="default"/>
+      </w:rPr>
+    </w:lvl>
+    <w:lvl w:ilvl="1" w:tplc="04090019" w:tentative="1">
+      <w:start w:val="1"/>
+      <w:numFmt w:val="lowerLetter"/>
+      <w:lvlText w:val="%2."/>
+      <w:lvlJc w:val="left"/>
+      <w:pPr>
+        <w:ind w:left="1440" w:hanging="360"/>
+      </w:pPr>
+    </w:lvl>
+    <w:lvl w:ilvl="2" w:tplc="0409001B" w:tentative="1">
+      <w:start w:val="1"/>
+      <w:numFmt w:val="lowerRoman"/>
+      <w:lvlText w:val="%3."/>
+      <w:lvlJc w:val="right"/>
+      <w:pPr>
+        <w:ind w:left="2160" w:hanging="180"/>
+      </w:pPr>
+    </w:lvl>
+    <w:lvl w:ilvl="3" w:tplc="0409000F" w:tentative="1">
+      <w:start w:val="1"/>
+      <w:numFmt w:val="decimal"/>
+      <w:lvlText w:val="%4."/>
+      <w:lvlJc w:val="left"/>
+      <w:pPr>
+        <w:ind w:left="2880" w:hanging="360"/>
+      </w:pPr>
+    </w:lvl>
+    <w:lvl w:ilvl="4" w:tplc="04090019" w:tentative="1">
+      <w:start w:val="1"/>
+      <w:numFmt w:val="lowerLetter"/>
+      <w:lvlText w:val="%5."/>
+      <w:lvlJc w:val="left"/>
+      <w:pPr>
+        <w:ind w:left="3600" w:hanging="360"/>
+      </w:pPr>
+    </w:lvl>
+    <w:lvl w:ilvl="5" w:tplc="0409001B" w:tentative="1">
+      <w:start w:val="1"/>
+      <w:numFmt w:val="lowerRoman"/>
+      <w:lvlText w:val="%6."/>
+      <w:lvlJc w:val="right"/>
+      <w:pPr>
+        <w:ind w:left="4320" w:hanging="180"/>
+      </w:pPr>
+    </w:lvl>
+    <w:lvl w:ilvl="6" w:tplc="0409000F" w:tentative="1">
+      <w:start w:val="1"/>
+      <w:numFmt w:val="decimal"/>
+      <w:lvlText w:val="%7."/>
+      <w:lvlJc w:val="left"/>
+      <w:pPr>
+        <w:ind w:left="5040" w:hanging="360"/>
+      </w:pPr>
+    </w:lvl>
+    <w:lvl w:ilvl="7" w:tplc="04090019" w:tentative="1">
+      <w:start w:val="1"/>
+      <w:numFmt w:val="lowerLetter"/>
+      <w:lvlText w:val="%8."/>
+      <w:lvlJc w:val="left"/>
+      <w:pPr>
+        <w:ind w:left="5760" w:hanging="360"/>
+      </w:pPr>
+    </w:lvl>
+    <w:lvl w:ilvl="8" w:tplc="0409001B" w:tentative="1">
+      <w:start w:val="1"/>
+      <w:numFmt w:val="lowerRoman"/>
+      <w:lvlText w:val="%9."/>
+      <w:lvlJc w:val="right"/>
+      <w:pPr>
+        <w:ind w:left="6480" w:hanging="180"/>
+      </w:pPr>
+    </w:lvl>
+  </w:abstractNum>
+  <w:abstractNum w:abstractNumId="25" w15:restartNumberingAfterBreak="0">
     <w:nsid w:val="4D0863F2"/>
     <w:multiLevelType w:val="hybridMultilevel"/>
     <w:tmpl w:val="55D423CA"/>
@@ -4958,7 +6549,7 @@
       </w:pPr>
     </w:lvl>
   </w:abstractNum>
-  <w:abstractNum w:abstractNumId="22" w15:restartNumberingAfterBreak="0">
+  <w:abstractNum w:abstractNumId="26" w15:restartNumberingAfterBreak="0">
     <w:nsid w:val="4F081B85"/>
     <w:multiLevelType w:val="hybridMultilevel"/>
     <w:tmpl w:val="58D8D48E"/>
@@ -5047,7 +6638,7 @@
       </w:pPr>
     </w:lvl>
   </w:abstractNum>
-  <w:abstractNum w:abstractNumId="23" w15:restartNumberingAfterBreak="0">
+  <w:abstractNum w:abstractNumId="27" w15:restartNumberingAfterBreak="0">
     <w:nsid w:val="50923BAE"/>
     <w:multiLevelType w:val="hybridMultilevel"/>
     <w:tmpl w:val="F96091C8"/>
@@ -5136,7 +6727,7 @@
       </w:pPr>
     </w:lvl>
   </w:abstractNum>
-  <w:abstractNum w:abstractNumId="24" w15:restartNumberingAfterBreak="0">
+  <w:abstractNum w:abstractNumId="28" w15:restartNumberingAfterBreak="0">
     <w:nsid w:val="50DD634B"/>
     <w:multiLevelType w:val="hybridMultilevel"/>
     <w:tmpl w:val="6DF27A70"/>
@@ -5225,7 +6816,7 @@
       </w:pPr>
     </w:lvl>
   </w:abstractNum>
-  <w:abstractNum w:abstractNumId="25" w15:restartNumberingAfterBreak="0">
+  <w:abstractNum w:abstractNumId="29" w15:restartNumberingAfterBreak="0">
     <w:nsid w:val="59A67264"/>
     <w:multiLevelType w:val="multilevel"/>
     <w:tmpl w:val="530EAC9A"/>
@@ -5374,7 +6965,7 @@
       </w:rPr>
     </w:lvl>
   </w:abstractNum>
-  <w:abstractNum w:abstractNumId="26" w15:restartNumberingAfterBreak="0">
+  <w:abstractNum w:abstractNumId="30" w15:restartNumberingAfterBreak="0">
     <w:nsid w:val="5BD124A3"/>
     <w:multiLevelType w:val="hybridMultilevel"/>
     <w:tmpl w:val="C6FAF90E"/>
@@ -5463,7 +7054,7 @@
       </w:pPr>
     </w:lvl>
   </w:abstractNum>
-  <w:abstractNum w:abstractNumId="27" w15:restartNumberingAfterBreak="0">
+  <w:abstractNum w:abstractNumId="31" w15:restartNumberingAfterBreak="0">
     <w:nsid w:val="5C9C1853"/>
     <w:multiLevelType w:val="hybridMultilevel"/>
     <w:tmpl w:val="588687DA"/>
@@ -5552,7 +7143,7 @@
       </w:pPr>
     </w:lvl>
   </w:abstractNum>
-  <w:abstractNum w:abstractNumId="28" w15:restartNumberingAfterBreak="0">
+  <w:abstractNum w:abstractNumId="32" w15:restartNumberingAfterBreak="0">
     <w:nsid w:val="61374F76"/>
     <w:multiLevelType w:val="hybridMultilevel"/>
     <w:tmpl w:val="AC1ACE6A"/>
@@ -5641,7 +7232,7 @@
       </w:pPr>
     </w:lvl>
   </w:abstractNum>
-  <w:abstractNum w:abstractNumId="29" w15:restartNumberingAfterBreak="0">
+  <w:abstractNum w:abstractNumId="33" w15:restartNumberingAfterBreak="0">
     <w:nsid w:val="62B50D57"/>
     <w:multiLevelType w:val="hybridMultilevel"/>
     <w:tmpl w:val="B9543DF8"/>
@@ -5730,7 +7321,7 @@
       </w:pPr>
     </w:lvl>
   </w:abstractNum>
-  <w:abstractNum w:abstractNumId="30" w15:restartNumberingAfterBreak="0">
+  <w:abstractNum w:abstractNumId="34" w15:restartNumberingAfterBreak="0">
     <w:nsid w:val="63017506"/>
     <w:multiLevelType w:val="hybridMultilevel"/>
     <w:tmpl w:val="14E634FC"/>
@@ -5819,7 +7410,7 @@
       </w:pPr>
     </w:lvl>
   </w:abstractNum>
-  <w:abstractNum w:abstractNumId="31" w15:restartNumberingAfterBreak="0">
+  <w:abstractNum w:abstractNumId="35" w15:restartNumberingAfterBreak="0">
     <w:nsid w:val="634F288F"/>
     <w:multiLevelType w:val="hybridMultilevel"/>
     <w:tmpl w:val="D5D4B0E0"/>
@@ -5908,7 +7499,7 @@
       </w:pPr>
     </w:lvl>
   </w:abstractNum>
-  <w:abstractNum w:abstractNumId="32" w15:restartNumberingAfterBreak="0">
+  <w:abstractNum w:abstractNumId="36" w15:restartNumberingAfterBreak="0">
     <w:nsid w:val="6A1B4DC6"/>
     <w:multiLevelType w:val="hybridMultilevel"/>
     <w:tmpl w:val="0C686268"/>
@@ -5997,7 +7588,7 @@
       </w:pPr>
     </w:lvl>
   </w:abstractNum>
-  <w:abstractNum w:abstractNumId="33" w15:restartNumberingAfterBreak="0">
+  <w:abstractNum w:abstractNumId="37" w15:restartNumberingAfterBreak="0">
     <w:nsid w:val="6BEA30F2"/>
     <w:multiLevelType w:val="hybridMultilevel"/>
     <w:tmpl w:val="64C434DA"/>
@@ -6086,7 +7677,7 @@
       </w:pPr>
     </w:lvl>
   </w:abstractNum>
-  <w:abstractNum w:abstractNumId="34" w15:restartNumberingAfterBreak="0">
+  <w:abstractNum w:abstractNumId="38" w15:restartNumberingAfterBreak="0">
     <w:nsid w:val="6D2B61D2"/>
     <w:multiLevelType w:val="hybridMultilevel"/>
     <w:tmpl w:val="2F1C8F5E"/>
@@ -6175,7 +7766,7 @@
       </w:pPr>
     </w:lvl>
   </w:abstractNum>
-  <w:abstractNum w:abstractNumId="35" w15:restartNumberingAfterBreak="0">
+  <w:abstractNum w:abstractNumId="39" w15:restartNumberingAfterBreak="0">
     <w:nsid w:val="6F0F5168"/>
     <w:multiLevelType w:val="hybridMultilevel"/>
     <w:tmpl w:val="18C6BCF4"/>
@@ -6264,7 +7855,7 @@
       </w:pPr>
     </w:lvl>
   </w:abstractNum>
-  <w:abstractNum w:abstractNumId="36" w15:restartNumberingAfterBreak="0">
+  <w:abstractNum w:abstractNumId="40" w15:restartNumberingAfterBreak="0">
     <w:nsid w:val="783C5BB6"/>
     <w:multiLevelType w:val="hybridMultilevel"/>
     <w:tmpl w:val="6B9A93E6"/>
@@ -6353,7 +7944,7 @@
       </w:pPr>
     </w:lvl>
   </w:abstractNum>
-  <w:abstractNum w:abstractNumId="37" w15:restartNumberingAfterBreak="0">
+  <w:abstractNum w:abstractNumId="41" w15:restartNumberingAfterBreak="0">
     <w:nsid w:val="7F1238C7"/>
     <w:multiLevelType w:val="hybridMultilevel"/>
     <w:tmpl w:val="FE4C6D74"/>
@@ -6442,7 +8033,7 @@
       </w:pPr>
     </w:lvl>
   </w:abstractNum>
-  <w:abstractNum w:abstractNumId="38" w15:restartNumberingAfterBreak="0">
+  <w:abstractNum w:abstractNumId="42" w15:restartNumberingAfterBreak="0">
     <w:nsid w:val="7F4E205D"/>
     <w:multiLevelType w:val="hybridMultilevel"/>
     <w:tmpl w:val="66CC2E60"/>
@@ -6532,121 +8123,133 @@
     </w:lvl>
   </w:abstractNum>
   <w:num w:numId="1" w16cid:durableId="25370496">
-    <w:abstractNumId w:val="19"/>
+    <w:abstractNumId w:val="21"/>
   </w:num>
   <w:num w:numId="2" w16cid:durableId="1292784806">
-    <w:abstractNumId w:val="38"/>
+    <w:abstractNumId w:val="42"/>
   </w:num>
   <w:num w:numId="3" w16cid:durableId="428241152">
-    <w:abstractNumId w:val="2"/>
+    <w:abstractNumId w:val="3"/>
   </w:num>
   <w:num w:numId="4" w16cid:durableId="1840539955">
-    <w:abstractNumId w:val="25"/>
+    <w:abstractNumId w:val="29"/>
   </w:num>
   <w:num w:numId="5" w16cid:durableId="100339871">
-    <w:abstractNumId w:val="23"/>
+    <w:abstractNumId w:val="27"/>
   </w:num>
   <w:num w:numId="6" w16cid:durableId="1818498313">
-    <w:abstractNumId w:val="17"/>
+    <w:abstractNumId w:val="18"/>
   </w:num>
   <w:num w:numId="7" w16cid:durableId="1598712464">
     <w:abstractNumId w:val="0"/>
   </w:num>
   <w:num w:numId="8" w16cid:durableId="729117149">
+    <w:abstractNumId w:val="9"/>
+  </w:num>
+  <w:num w:numId="9" w16cid:durableId="619412671">
     <w:abstractNumId w:val="8"/>
   </w:num>
-  <w:num w:numId="9" w16cid:durableId="619412671">
+  <w:num w:numId="10" w16cid:durableId="1816334256">
+    <w:abstractNumId w:val="40"/>
+  </w:num>
+  <w:num w:numId="11" w16cid:durableId="1139035536">
+    <w:abstractNumId w:val="28"/>
+  </w:num>
+  <w:num w:numId="12" w16cid:durableId="757949121">
+    <w:abstractNumId w:val="13"/>
+  </w:num>
+  <w:num w:numId="13" w16cid:durableId="90778753">
+    <w:abstractNumId w:val="35"/>
+  </w:num>
+  <w:num w:numId="14" w16cid:durableId="1911038098">
+    <w:abstractNumId w:val="25"/>
+  </w:num>
+  <w:num w:numId="15" w16cid:durableId="1258631857">
+    <w:abstractNumId w:val="26"/>
+  </w:num>
+  <w:num w:numId="16" w16cid:durableId="1842348821">
+    <w:abstractNumId w:val="17"/>
+  </w:num>
+  <w:num w:numId="17" w16cid:durableId="1159228160">
+    <w:abstractNumId w:val="34"/>
+  </w:num>
+  <w:num w:numId="18" w16cid:durableId="1385564961">
+    <w:abstractNumId w:val="32"/>
+  </w:num>
+  <w:num w:numId="19" w16cid:durableId="527647675">
+    <w:abstractNumId w:val="11"/>
+  </w:num>
+  <w:num w:numId="20" w16cid:durableId="1633441876">
+    <w:abstractNumId w:val="33"/>
+  </w:num>
+  <w:num w:numId="21" w16cid:durableId="1724060054">
     <w:abstractNumId w:val="7"/>
   </w:num>
-  <w:num w:numId="10" w16cid:durableId="1816334256">
+  <w:num w:numId="22" w16cid:durableId="941915737">
+    <w:abstractNumId w:val="16"/>
+  </w:num>
+  <w:num w:numId="23" w16cid:durableId="587882468">
+    <w:abstractNumId w:val="12"/>
+  </w:num>
+  <w:num w:numId="24" w16cid:durableId="632096357">
+    <w:abstractNumId w:val="39"/>
+  </w:num>
+  <w:num w:numId="25" w16cid:durableId="1624771738">
+    <w:abstractNumId w:val="31"/>
+  </w:num>
+  <w:num w:numId="26" w16cid:durableId="384111318">
+    <w:abstractNumId w:val="19"/>
+  </w:num>
+  <w:num w:numId="27" w16cid:durableId="1773161792">
+    <w:abstractNumId w:val="30"/>
+  </w:num>
+  <w:num w:numId="28" w16cid:durableId="92827646">
+    <w:abstractNumId w:val="14"/>
+  </w:num>
+  <w:num w:numId="29" w16cid:durableId="649754673">
+    <w:abstractNumId w:val="5"/>
+  </w:num>
+  <w:num w:numId="30" w16cid:durableId="1569262950">
+    <w:abstractNumId w:val="6"/>
+  </w:num>
+  <w:num w:numId="31" w16cid:durableId="689184908">
+    <w:abstractNumId w:val="22"/>
+  </w:num>
+  <w:num w:numId="32" w16cid:durableId="1240676145">
+    <w:abstractNumId w:val="4"/>
+  </w:num>
+  <w:num w:numId="33" w16cid:durableId="1851793753">
+    <w:abstractNumId w:val="38"/>
+  </w:num>
+  <w:num w:numId="34" w16cid:durableId="929436108">
+    <w:abstractNumId w:val="10"/>
+  </w:num>
+  <w:num w:numId="35" w16cid:durableId="2088182661">
+    <w:abstractNumId w:val="2"/>
+  </w:num>
+  <w:num w:numId="36" w16cid:durableId="364794451">
+    <w:abstractNumId w:val="41"/>
+  </w:num>
+  <w:num w:numId="37" w16cid:durableId="1001080000">
+    <w:abstractNumId w:val="37"/>
+  </w:num>
+  <w:num w:numId="38" w16cid:durableId="130565514">
     <w:abstractNumId w:val="36"/>
   </w:num>
-  <w:num w:numId="11" w16cid:durableId="1139035536">
+  <w:num w:numId="39" w16cid:durableId="1286231907">
+    <w:abstractNumId w:val="15"/>
+  </w:num>
+  <w:num w:numId="40" w16cid:durableId="1309751462">
     <w:abstractNumId w:val="24"/>
   </w:num>
-  <w:num w:numId="12" w16cid:durableId="757949121">
-    <w:abstractNumId w:val="12"/>
-  </w:num>
-  <w:num w:numId="13" w16cid:durableId="90778753">
-    <w:abstractNumId w:val="31"/>
-  </w:num>
-  <w:num w:numId="14" w16cid:durableId="1911038098">
-    <w:abstractNumId w:val="21"/>
-  </w:num>
-  <w:num w:numId="15" w16cid:durableId="1258631857">
-    <w:abstractNumId w:val="22"/>
-  </w:num>
-  <w:num w:numId="16" w16cid:durableId="1842348821">
-    <w:abstractNumId w:val="16"/>
-  </w:num>
-  <w:num w:numId="17" w16cid:durableId="1159228160">
-    <w:abstractNumId w:val="30"/>
-  </w:num>
-  <w:num w:numId="18" w16cid:durableId="1385564961">
-    <w:abstractNumId w:val="28"/>
-  </w:num>
-  <w:num w:numId="19" w16cid:durableId="527647675">
-    <w:abstractNumId w:val="10"/>
-  </w:num>
-  <w:num w:numId="20" w16cid:durableId="1633441876">
-    <w:abstractNumId w:val="29"/>
-  </w:num>
-  <w:num w:numId="21" w16cid:durableId="1724060054">
-    <w:abstractNumId w:val="6"/>
-  </w:num>
-  <w:num w:numId="22" w16cid:durableId="941915737">
-    <w:abstractNumId w:val="15"/>
-  </w:num>
-  <w:num w:numId="23" w16cid:durableId="587882468">
-    <w:abstractNumId w:val="11"/>
-  </w:num>
-  <w:num w:numId="24" w16cid:durableId="632096357">
-    <w:abstractNumId w:val="35"/>
-  </w:num>
-  <w:num w:numId="25" w16cid:durableId="1624771738">
-    <w:abstractNumId w:val="27"/>
-  </w:num>
-  <w:num w:numId="26" w16cid:durableId="384111318">
-    <w:abstractNumId w:val="18"/>
-  </w:num>
-  <w:num w:numId="27" w16cid:durableId="1773161792">
-    <w:abstractNumId w:val="26"/>
-  </w:num>
-  <w:num w:numId="28" w16cid:durableId="92827646">
-    <w:abstractNumId w:val="13"/>
-  </w:num>
-  <w:num w:numId="29" w16cid:durableId="649754673">
-    <w:abstractNumId w:val="4"/>
-  </w:num>
-  <w:num w:numId="30" w16cid:durableId="1569262950">
-    <w:abstractNumId w:val="5"/>
-  </w:num>
-  <w:num w:numId="31" w16cid:durableId="689184908">
-    <w:abstractNumId w:val="20"/>
-  </w:num>
-  <w:num w:numId="32" w16cid:durableId="1240676145">
-    <w:abstractNumId w:val="3"/>
-  </w:num>
-  <w:num w:numId="33" w16cid:durableId="1851793753">
-    <w:abstractNumId w:val="34"/>
-  </w:num>
-  <w:num w:numId="34" w16cid:durableId="929436108">
-    <w:abstractNumId w:val="9"/>
-  </w:num>
-  <w:num w:numId="35" w16cid:durableId="2088182661">
+  <w:num w:numId="41" w16cid:durableId="788011124">
     <w:abstractNumId w:val="1"/>
   </w:num>
-  <w:num w:numId="36" w16cid:durableId="364794451">
-    <w:abstractNumId w:val="37"/>
+  <w:num w:numId="42" w16cid:durableId="977884258">
+    <w:abstractNumId w:val="23"/>
   </w:num>
-  <w:num w:numId="37" w16cid:durableId="1001080000">
-    <w:abstractNumId w:val="33"/>
-  </w:num>
-  <w:num w:numId="38" w16cid:durableId="130565514">
-    <w:abstractNumId w:val="32"/>
-  </w:num>
-  <w:num w:numId="39" w16cid:durableId="1286231907">
-    <w:abstractNumId w:val="14"/>
+  <w:num w:numId="43" w16cid:durableId="1610234653">
+    <w:abstractNumId w:val="20"/>
   </w:num>
   <w:numIdMacAtCleanup w:val="13"/>
 </w:numbering>
@@ -6983,10 +8586,31 @@
       <w:lang w:eastAsia="en-US"/>
     </w:rPr>
   </w:style>
+  <w:style w:type="paragraph" w:styleId="Heading3">
+    <w:name w:val="heading 3"/>
+    <w:basedOn w:val="Normal"/>
+    <w:next w:val="Normal"/>
+    <w:link w:val="Heading3Char"/>
+    <w:semiHidden/>
+    <w:unhideWhenUsed/>
+    <w:qFormat/>
+    <w:rsid w:val="00322777"/>
+    <w:pPr>
+      <w:keepNext/>
+      <w:keepLines/>
+      <w:spacing w:before="40"/>
+      <w:outlineLvl w:val="2"/>
+    </w:pPr>
+    <w:rPr>
+      <w:rFonts w:asciiTheme="majorHAnsi" w:eastAsiaTheme="majorEastAsia" w:hAnsiTheme="majorHAnsi" w:cstheme="majorBidi"/>
+      <w:color w:val="1F4D78" w:themeColor="accent1" w:themeShade="7F"/>
+      <w:sz w:val="24"/>
+      <w:szCs w:val="24"/>
+    </w:rPr>
+  </w:style>
   <w:style w:type="character" w:default="1" w:styleId="DefaultParagraphFont">
     <w:name w:val="Default Paragraph Font"/>
     <w:uiPriority w:val="1"/>
-    <w:semiHidden/>
     <w:unhideWhenUsed/>
   </w:style>
   <w:style w:type="table" w:default="1" w:styleId="TableNormal">
@@ -7319,6 +8943,20 @@
       <w:lang w:eastAsia="zh-CN"/>
     </w:rPr>
   </w:style>
+  <w:style w:type="character" w:customStyle="1" w:styleId="Heading3Char">
+    <w:name w:val="Heading 3 Char"/>
+    <w:basedOn w:val="DefaultParagraphFont"/>
+    <w:link w:val="Heading3"/>
+    <w:semiHidden/>
+    <w:rsid w:val="00322777"/>
+    <w:rPr>
+      <w:rFonts w:asciiTheme="majorHAnsi" w:eastAsiaTheme="majorEastAsia" w:hAnsiTheme="majorHAnsi" w:cstheme="majorBidi"/>
+      <w:color w:val="1F4D78" w:themeColor="accent1" w:themeShade="7F"/>
+      <w:sz w:val="24"/>
+      <w:szCs w:val="24"/>
+      <w:lang w:eastAsia="zh-CN"/>
+    </w:rPr>
+  </w:style>
 </w:styles>
 </file>
 
